--- a/Templates/additional_money_template.docx
+++ b/Templates/additional_money_template.docx
@@ -169,9 +169,9 @@
         <w:tblLook w:val="04A0" w:firstRow="1" w:lastRow="0" w:firstColumn="1" w:lastColumn="0" w:noHBand="0" w:noVBand="1"/>
       </w:tblPr>
       <w:tblGrid>
-        <w:gridCol w:w="1986"/>
-        <w:gridCol w:w="2014"/>
-        <w:gridCol w:w="2206"/>
+        <w:gridCol w:w="1980"/>
+        <w:gridCol w:w="2118"/>
+        <w:gridCol w:w="2108"/>
       </w:tblGrid>
       <w:tr>
         <w:trPr>
@@ -313,7 +313,7 @@
             <w:r>
               <w:rPr>
                 <w:rFonts w:cstheme="minorHAnsi"/>
-                <w:lang w:val="en-US"/>
+                <w:lang w:val="ka-GE"/>
               </w:rPr>
               <w:t>{</w:t>
             </w:r>
@@ -323,7 +323,7 @@
                 <w:rFonts w:cstheme="minorHAnsi"/>
                 <w:lang w:val="en-US"/>
               </w:rPr>
-              <w:t>given_amount</w:t>
+              <w:t>additional_amount</w:t>
             </w:r>
             <w:proofErr w:type="spellEnd"/>
             <w:r>
@@ -711,6 +711,19 @@
           <w:lang w:val="ka-GE"/>
         </w:rPr>
         <w:tab/>
+      </w:r>
+      <w:r>
+        <w:rPr>
+          <w:rFonts w:cstheme="minorHAnsi"/>
+          <w:lang w:val="ka-GE"/>
+        </w:rPr>
+        <w:tab/>
+      </w:r>
+      <w:r>
+        <w:rPr>
+          <w:rFonts w:cstheme="minorHAnsi"/>
+          <w:lang w:val="ka-GE"/>
+        </w:rPr>
         <w:t>{</w:t>
       </w:r>
       <w:proofErr w:type="spellStart"/>
@@ -1282,9 +1295,9 @@
         <w:tblLook w:val="04A0" w:firstRow="1" w:lastRow="0" w:firstColumn="1" w:lastColumn="0" w:noHBand="0" w:noVBand="1"/>
       </w:tblPr>
       <w:tblGrid>
-        <w:gridCol w:w="1986"/>
-        <w:gridCol w:w="2014"/>
-        <w:gridCol w:w="2206"/>
+        <w:gridCol w:w="1980"/>
+        <w:gridCol w:w="2118"/>
+        <w:gridCol w:w="2108"/>
       </w:tblGrid>
       <w:tr>
         <w:trPr>
@@ -1303,7 +1316,6 @@
                 <w:lang w:val="ka-GE"/>
               </w:rPr>
             </w:pPr>
-            <w:bookmarkStart w:id="0" w:name="_GoBack" w:colFirst="0" w:colLast="0"/>
             <w:r>
               <w:rPr>
                 <w:rFonts w:cstheme="minorHAnsi"/>
@@ -1360,7 +1372,6 @@
           </w:p>
         </w:tc>
       </w:tr>
-      <w:bookmarkEnd w:id="0"/>
       <w:tr>
         <w:trPr>
           <w:trHeight w:val="261"/>
@@ -1421,26 +1432,19 @@
             <w:r>
               <w:rPr>
                 <w:rFonts w:cstheme="minorHAnsi"/>
-                <w:lang w:val="en-US"/>
+                <w:lang w:val="ka-GE"/>
               </w:rPr>
               <w:t>{</w:t>
             </w:r>
-            <w:proofErr w:type="spellStart"/>
             <w:r>
               <w:rPr>
                 <w:rFonts w:cstheme="minorHAnsi"/>
                 <w:lang w:val="en-US"/>
               </w:rPr>
-              <w:t>given_amount</w:t>
+              <w:t>additional_amount}</w:t>
             </w:r>
-            <w:proofErr w:type="spellEnd"/>
-            <w:r>
-              <w:rPr>
-                <w:rFonts w:cstheme="minorHAnsi"/>
-                <w:lang w:val="en-US"/>
-              </w:rPr>
-              <w:t>}</w:t>
-            </w:r>
+            <w:bookmarkStart w:id="0" w:name="_GoBack"/>
+            <w:bookmarkEnd w:id="0"/>
           </w:p>
         </w:tc>
         <w:tc>
@@ -1791,6 +1795,19 @@
           <w:lang w:val="ka-GE"/>
         </w:rPr>
         <w:tab/>
+      </w:r>
+      <w:r>
+        <w:rPr>
+          <w:rFonts w:cstheme="minorHAnsi"/>
+          <w:lang w:val="ka-GE"/>
+        </w:rPr>
+        <w:tab/>
+      </w:r>
+      <w:r>
+        <w:rPr>
+          <w:rFonts w:cstheme="minorHAnsi"/>
+          <w:lang w:val="ka-GE"/>
+        </w:rPr>
         <w:t>{</w:t>
       </w:r>
       <w:proofErr w:type="spellStart"/>
